--- a/pdfwriteup/Assignment_9_Frontend_6330539421.docx
+++ b/pdfwriteup/Assignment_9_Frontend_6330539421.docx
@@ -10,6 +10,9 @@
         <w:br w:type="page"/>
       </w:r>
       <w:r>
+        <w:rPr>
+          <w:noProof/>
+        </w:rPr>
         <w:drawing>
           <wp:anchor distT="0" distB="0" distL="114300" distR="114300" simplePos="0" relativeHeight="251659264" behindDoc="0" locked="0" layoutInCell="1" allowOverlap="1" wp14:anchorId="4183593A" wp14:editId="219558D9">
             <wp:simplePos x="0" y="0"/>
@@ -189,12 +192,6 @@
       <w:r>
         <w:br w:type="page"/>
       </w:r>
-    </w:p>
-    <w:p>
-      <w:r>
-        <w:lastRenderedPageBreak/>
-        <w:br w:type="page"/>
-      </w:r>
       <w:r>
         <w:rPr>
           <w:noProof/>
@@ -573,7 +570,7 @@
     <w:pPr>
       <w:pStyle w:val="Header"/>
       <w:rPr>
-        <w:rFonts w:ascii="TH Sarabun New" w:hAnsi="TH Sarabun New" w:cs="TH Sarabun New" w:hint="cs"/>
+        <w:rFonts w:ascii="TH Sarabun New" w:hAnsi="TH Sarabun New" w:cs="TH Sarabun New"/>
         <w:sz w:val="32"/>
         <w:szCs w:val="32"/>
         <w:cs/>
@@ -1076,6 +1073,7 @@
   <w:style w:type="character" w:default="1" w:styleId="DefaultParagraphFont">
     <w:name w:val="Default Paragraph Font"/>
     <w:uiPriority w:val="1"/>
+    <w:semiHidden/>
     <w:unhideWhenUsed/>
   </w:style>
   <w:style w:type="table" w:default="1" w:styleId="TableNormal">
